--- a/1-项目启动阶段作业/前景和范围分工/第二部分-琛.docx
+++ b/1-项目启动阶段作业/前景和范围分工/第二部分-琛.docx
@@ -1,6 +1,6 @@
 
 <file path=word/document.xml><?xml version="1.0" encoding="utf-8"?>
-<w:document xmlns:wpc="http://schemas.microsoft.com/office/word/2010/wordprocessingCanvas" xmlns:mc="http://schemas.openxmlformats.org/markup-compatibility/2006" xmlns:o="urn:schemas-microsoft-com:office:office" xmlns:r="http://schemas.openxmlformats.org/officeDocument/2006/relationships" xmlns:m="http://schemas.openxmlformats.org/officeDocument/2006/math" xmlns:v="urn:schemas-microsoft-com:vml" xmlns:wp14="http://schemas.microsoft.com/office/word/2010/wordprocessingDrawing" xmlns:wp="http://schemas.openxmlformats.org/drawingml/2006/wordprocessingDrawing" xmlns:w10="urn:schemas-microsoft-com:office:word" xmlns:w="http://schemas.openxmlformats.org/wordprocessingml/2006/main" xmlns:w14="http://schemas.microsoft.com/office/word/2010/wordml" xmlns:w15="http://schemas.microsoft.com/office/word/2012/wordml" xmlns:wpg="http://schemas.microsoft.com/office/word/2010/wordprocessingGroup" xmlns:wpi="http://schemas.microsoft.com/office/word/2010/wordprocessingInk" xmlns:wne="http://schemas.microsoft.com/office/word/2006/wordml" xmlns:wps="http://schemas.microsoft.com/office/word/2010/wordprocessingShape" mc:Ignorable="w14 w15 wp14">
+<w:document xmlns:wpc="http://schemas.microsoft.com/office/word/2010/wordprocessingCanvas" xmlns:mo="http://schemas.microsoft.com/office/mac/office/2008/main" xmlns:mc="http://schemas.openxmlformats.org/markup-compatibility/2006" xmlns:mv="urn:schemas-microsoft-com:mac:vml" xmlns:o="urn:schemas-microsoft-com:office:office" xmlns:r="http://schemas.openxmlformats.org/officeDocument/2006/relationships" xmlns:m="http://schemas.openxmlformats.org/officeDocument/2006/math" xmlns:v="urn:schemas-microsoft-com:vml" xmlns:wp14="http://schemas.microsoft.com/office/word/2010/wordprocessingDrawing" xmlns:wp="http://schemas.openxmlformats.org/drawingml/2006/wordprocessingDrawing" xmlns:w10="urn:schemas-microsoft-com:office:word" xmlns:w="http://schemas.openxmlformats.org/wordprocessingml/2006/main" xmlns:w14="http://schemas.microsoft.com/office/word/2010/wordml" xmlns:w15="http://schemas.microsoft.com/office/word/2012/wordml" xmlns:wpg="http://schemas.microsoft.com/office/word/2010/wordprocessingGroup" xmlns:wpi="http://schemas.microsoft.com/office/word/2010/wordprocessingInk" xmlns:wne="http://schemas.microsoft.com/office/word/2006/wordml" xmlns:wps="http://schemas.microsoft.com/office/word/2010/wordprocessingShape" mc:Ignorable="w14 w15 wp14">
   <w:body>
     <w:p>
       <w:pPr>
@@ -71,19 +71,7 @@
         <w:rPr>
           <w:rFonts w:hint="eastAsia"/>
         </w:rPr>
-        <w:t>如今南大食堂管理有所欠缺</w:t>
-      </w:r>
-      <w:r>
-        <w:rPr>
-          <w:rFonts w:hint="eastAsia"/>
-        </w:rPr>
-        <w:t>，</w:t>
-      </w:r>
-      <w:r>
-        <w:rPr>
-          <w:rFonts w:hint="eastAsia"/>
-        </w:rPr>
-        <w:t>食堂方面宣传力度不足推广困难，消费者方面难以获得一手消息</w:t>
+        <w:t>如今南大食堂管理有所欠缺，食堂方面宣传力度不足推广困难，消费者方面难以获得一手消息</w:t>
       </w:r>
       <w:r>
         <w:rPr>
@@ -199,7 +187,6 @@
         </w:rPr>
         <w:t>系统的上下文图如图所示</w:t>
       </w:r>
-      <w:bookmarkStart w:id="4" w:name="_GoBack"/>
     </w:p>
     <w:p>
       <w:pPr>
@@ -211,7 +198,7 @@
         </w:rPr>
         <w:lastRenderedPageBreak/>
         <w:drawing>
-          <wp:inline distT="0" distB="0" distL="0" distR="0">
+          <wp:inline distT="0" distB="0" distL="0" distR="0" wp14:anchorId="21988BF2" wp14:editId="743D7AF5">
             <wp:extent cx="5274310" cy="4667798"/>
             <wp:effectExtent l="0" t="0" r="0" b="0"/>
             <wp:docPr id="3" name="图片 3" descr="E:\软件需求\RequirementDoc\1-项目启动阶段作业\前景和范围分工\上下文.png"/>
@@ -260,7 +247,6 @@
         </w:drawing>
       </w:r>
     </w:p>
-    <w:bookmarkEnd w:id="4"/>
     <w:p>
       <w:pPr>
         <w:pStyle w:val="a4"/>
@@ -358,7 +344,7 @@
       <w:pPr>
         <w:pStyle w:val="2"/>
       </w:pPr>
-      <w:bookmarkStart w:id="5" w:name="_Toc432947846"/>
+      <w:bookmarkStart w:id="4" w:name="_Toc432947846"/>
       <w:r>
         <w:rPr>
           <w:rFonts w:hint="eastAsia"/>
@@ -374,7 +360,7 @@
         </w:rPr>
         <w:t>主要特征</w:t>
       </w:r>
-      <w:bookmarkEnd w:id="5"/>
+      <w:bookmarkEnd w:id="4"/>
     </w:p>
     <w:p>
       <w:pPr>
@@ -438,21 +424,7 @@
         <w:rPr>
           <w:rFonts w:hint="eastAsia"/>
         </w:rPr>
-        <w:t>菜品评</w:t>
-      </w:r>
-      <w:proofErr w:type="gramStart"/>
-      <w:r>
-        <w:rPr>
-          <w:rFonts w:hint="eastAsia"/>
-        </w:rPr>
-        <w:t>论以及</w:t>
-      </w:r>
-      <w:proofErr w:type="gramEnd"/>
-      <w:r>
-        <w:rPr>
-          <w:rFonts w:hint="eastAsia"/>
-        </w:rPr>
-        <w:t>跟帖回复</w:t>
+        <w:t>菜品评论以及跟帖回复</w:t>
       </w:r>
       <w:r>
         <w:rPr>
@@ -588,13 +560,7 @@
         <w:rPr>
           <w:rFonts w:hint="eastAsia"/>
         </w:rPr>
-        <w:t>用户</w:t>
-      </w:r>
-      <w:r>
-        <w:rPr>
-          <w:rFonts w:hint="eastAsia"/>
-        </w:rPr>
-        <w:t>制定消费计划</w:t>
+        <w:t>用户制定消费计划</w:t>
       </w:r>
       <w:r>
         <w:rPr>
@@ -697,25 +663,18 @@
         <w:rPr>
           <w:rFonts w:hint="eastAsia"/>
         </w:rPr>
-        <w:t>食堂经理进行销售分析</w:t>
-      </w:r>
-      <w:r>
-        <w:rPr>
-          <w:rFonts w:hint="eastAsia"/>
-        </w:rPr>
-        <w:t>，系统提供</w:t>
-      </w:r>
-      <w:r>
-        <w:rPr>
-          <w:rFonts w:hint="eastAsia"/>
-        </w:rPr>
-        <w:t>销售</w:t>
-      </w:r>
-      <w:r>
-        <w:rPr>
-          <w:rFonts w:hint="eastAsia"/>
-        </w:rPr>
-        <w:t>报告</w:t>
+        <w:t>食堂经理</w:t>
+      </w:r>
+      <w:r>
+        <w:t>查看销售数据</w:t>
+      </w:r>
+      <w:bookmarkStart w:id="5" w:name="_GoBack"/>
+      <w:bookmarkEnd w:id="5"/>
+      <w:r>
+        <w:rPr>
+          <w:rFonts w:hint="eastAsia"/>
+        </w:rPr>
+        <w:t>进行销售分析，系统提供销售报告</w:t>
       </w:r>
       <w:r>
         <w:rPr>
@@ -1012,8 +971,8 @@
 </file>
 
 <file path=word/numbering.xml><?xml version="1.0" encoding="utf-8"?>
-<w:numbering xmlns:wpc="http://schemas.microsoft.com/office/word/2010/wordprocessingCanvas" xmlns:mc="http://schemas.openxmlformats.org/markup-compatibility/2006" xmlns:o="urn:schemas-microsoft-com:office:office" xmlns:r="http://schemas.openxmlformats.org/officeDocument/2006/relationships" xmlns:m="http://schemas.openxmlformats.org/officeDocument/2006/math" xmlns:v="urn:schemas-microsoft-com:vml" xmlns:wp14="http://schemas.microsoft.com/office/word/2010/wordprocessingDrawing" xmlns:wp="http://schemas.openxmlformats.org/drawingml/2006/wordprocessingDrawing" xmlns:w10="urn:schemas-microsoft-com:office:word" xmlns:w="http://schemas.openxmlformats.org/wordprocessingml/2006/main" xmlns:w14="http://schemas.microsoft.com/office/word/2010/wordml" xmlns:w15="http://schemas.microsoft.com/office/word/2012/wordml" xmlns:wpg="http://schemas.microsoft.com/office/word/2010/wordprocessingGroup" xmlns:wpi="http://schemas.microsoft.com/office/word/2010/wordprocessingInk" xmlns:wne="http://schemas.microsoft.com/office/word/2006/wordml" xmlns:wps="http://schemas.microsoft.com/office/word/2010/wordprocessingShape" mc:Ignorable="w14 w15 wp14">
-  <w:abstractNum w:abstractNumId="0" w15:restartNumberingAfterBreak="0">
+<w:numbering xmlns:wpc="http://schemas.microsoft.com/office/word/2010/wordprocessingCanvas" xmlns:mo="http://schemas.microsoft.com/office/mac/office/2008/main" xmlns:mc="http://schemas.openxmlformats.org/markup-compatibility/2006" xmlns:mv="urn:schemas-microsoft-com:mac:vml" xmlns:o="urn:schemas-microsoft-com:office:office" xmlns:r="http://schemas.openxmlformats.org/officeDocument/2006/relationships" xmlns:m="http://schemas.openxmlformats.org/officeDocument/2006/math" xmlns:v="urn:schemas-microsoft-com:vml" xmlns:wp14="http://schemas.microsoft.com/office/word/2010/wordprocessingDrawing" xmlns:wp="http://schemas.openxmlformats.org/drawingml/2006/wordprocessingDrawing" xmlns:w10="urn:schemas-microsoft-com:office:word" xmlns:w="http://schemas.openxmlformats.org/wordprocessingml/2006/main" xmlns:w14="http://schemas.microsoft.com/office/word/2010/wordml" xmlns:w15="http://schemas.microsoft.com/office/word/2012/wordml" xmlns:wpg="http://schemas.microsoft.com/office/word/2010/wordprocessingGroup" xmlns:wpi="http://schemas.microsoft.com/office/word/2010/wordprocessingInk" xmlns:wne="http://schemas.microsoft.com/office/word/2006/wordml" xmlns:wps="http://schemas.microsoft.com/office/word/2010/wordprocessingShape" mc:Ignorable="w14 w15 wp14">
+  <w:abstractNum w:abstractNumId="0">
     <w:nsid w:val="0BB43173"/>
     <w:multiLevelType w:val="multilevel"/>
     <w:tmpl w:val="9840654E"/>
@@ -1134,7 +1093,7 @@
       </w:rPr>
     </w:lvl>
   </w:abstractNum>
-  <w:abstractNum w:abstractNumId="1" w15:restartNumberingAfterBreak="0">
+  <w:abstractNum w:abstractNumId="1">
     <w:nsid w:val="2CF90DDE"/>
     <w:multiLevelType w:val="hybridMultilevel"/>
     <w:tmpl w:val="49968E52"/>
@@ -1247,7 +1206,7 @@
       </w:rPr>
     </w:lvl>
   </w:abstractNum>
-  <w:abstractNum w:abstractNumId="2" w15:restartNumberingAfterBreak="0">
+  <w:abstractNum w:abstractNumId="2">
     <w:nsid w:val="65B239C4"/>
     <w:multiLevelType w:val="hybridMultilevel"/>
     <w:tmpl w:val="954C07D6"/>
@@ -1360,7 +1319,7 @@
       </w:rPr>
     </w:lvl>
   </w:abstractNum>
-  <w:abstractNum w:abstractNumId="3" w15:restartNumberingAfterBreak="0">
+  <w:abstractNum w:abstractNumId="3">
     <w:nsid w:val="6F4B5EE8"/>
     <w:multiLevelType w:val="hybridMultilevel"/>
     <w:tmpl w:val="767622F6"/>
@@ -1502,7 +1461,7 @@
     </w:rPrDefault>
     <w:pPrDefault/>
   </w:docDefaults>
-  <w:latentStyles w:defLockedState="0" w:defUIPriority="99" w:defSemiHidden="0" w:defUnhideWhenUsed="0" w:defQFormat="0" w:count="371">
+  <w:latentStyles w:defLockedState="0" w:defUIPriority="99" w:defSemiHidden="0" w:defUnhideWhenUsed="0" w:defQFormat="0" w:count="380">
     <w:lsdException w:name="Normal" w:uiPriority="0" w:qFormat="1"/>
     <w:lsdException w:name="heading 1" w:uiPriority="9" w:qFormat="1"/>
     <w:lsdException w:name="heading 2" w:semiHidden="1" w:uiPriority="9" w:unhideWhenUsed="1" w:qFormat="1"/>
@@ -1891,7 +1850,7 @@
     <w:name w:val="heading 1"/>
     <w:basedOn w:val="a"/>
     <w:next w:val="a"/>
-    <w:link w:val="1Char"/>
+    <w:link w:val="10"/>
     <w:uiPriority w:val="9"/>
     <w:qFormat/>
     <w:rsid w:val="00066010"/>
@@ -1913,7 +1872,7 @@
     <w:name w:val="heading 2"/>
     <w:basedOn w:val="a"/>
     <w:next w:val="a"/>
-    <w:link w:val="2Char"/>
+    <w:link w:val="20"/>
     <w:uiPriority w:val="9"/>
     <w:unhideWhenUsed/>
     <w:qFormat/>
@@ -1936,7 +1895,7 @@
     <w:name w:val="heading 3"/>
     <w:basedOn w:val="a"/>
     <w:next w:val="a"/>
-    <w:link w:val="3Char"/>
+    <w:link w:val="30"/>
     <w:uiPriority w:val="9"/>
     <w:unhideWhenUsed/>
     <w:qFormat/>
@@ -1981,8 +1940,8 @@
     <w:semiHidden/>
     <w:unhideWhenUsed/>
   </w:style>
-  <w:style w:type="character" w:customStyle="1" w:styleId="1Char">
-    <w:name w:val="标题 1 Char"/>
+  <w:style w:type="character" w:customStyle="1" w:styleId="10">
+    <w:name w:val="标题 1字符"/>
     <w:basedOn w:val="a0"/>
     <w:link w:val="1"/>
     <w:uiPriority w:val="9"/>
@@ -1995,8 +1954,8 @@
       <w:szCs w:val="44"/>
     </w:rPr>
   </w:style>
-  <w:style w:type="character" w:customStyle="1" w:styleId="2Char">
-    <w:name w:val="标题 2 Char"/>
+  <w:style w:type="character" w:customStyle="1" w:styleId="20">
+    <w:name w:val="标题 2字符"/>
     <w:basedOn w:val="a0"/>
     <w:link w:val="2"/>
     <w:uiPriority w:val="9"/>
@@ -2009,8 +1968,8 @@
       <w:szCs w:val="32"/>
     </w:rPr>
   </w:style>
-  <w:style w:type="character" w:customStyle="1" w:styleId="3Char">
-    <w:name w:val="标题 3 Char"/>
+  <w:style w:type="character" w:customStyle="1" w:styleId="30">
+    <w:name w:val="标题 3字符"/>
     <w:basedOn w:val="a0"/>
     <w:link w:val="3"/>
     <w:uiPriority w:val="9"/>

--- a/1-项目启动阶段作业/前景和范围分工/第二部分-琛.docx
+++ b/1-项目启动阶段作业/前景和范围分工/第二部分-琛.docx
@@ -1,6 +1,6 @@
 
 <file path=word/document.xml><?xml version="1.0" encoding="utf-8"?>
-<w:document xmlns:wpc="http://schemas.microsoft.com/office/word/2010/wordprocessingCanvas" xmlns:mo="http://schemas.microsoft.com/office/mac/office/2008/main" xmlns:mc="http://schemas.openxmlformats.org/markup-compatibility/2006" xmlns:mv="urn:schemas-microsoft-com:mac:vml" xmlns:o="urn:schemas-microsoft-com:office:office" xmlns:r="http://schemas.openxmlformats.org/officeDocument/2006/relationships" xmlns:m="http://schemas.openxmlformats.org/officeDocument/2006/math" xmlns:v="urn:schemas-microsoft-com:vml" xmlns:wp14="http://schemas.microsoft.com/office/word/2010/wordprocessingDrawing" xmlns:wp="http://schemas.openxmlformats.org/drawingml/2006/wordprocessingDrawing" xmlns:w10="urn:schemas-microsoft-com:office:word" xmlns:w="http://schemas.openxmlformats.org/wordprocessingml/2006/main" xmlns:w14="http://schemas.microsoft.com/office/word/2010/wordml" xmlns:w15="http://schemas.microsoft.com/office/word/2012/wordml" xmlns:wpg="http://schemas.microsoft.com/office/word/2010/wordprocessingGroup" xmlns:wpi="http://schemas.microsoft.com/office/word/2010/wordprocessingInk" xmlns:wne="http://schemas.microsoft.com/office/word/2006/wordml" xmlns:wps="http://schemas.microsoft.com/office/word/2010/wordprocessingShape" mc:Ignorable="w14 w15 wp14">
+<w:document xmlns:wpc="http://schemas.microsoft.com/office/word/2010/wordprocessingCanvas" xmlns:mc="http://schemas.openxmlformats.org/markup-compatibility/2006" xmlns:o="urn:schemas-microsoft-com:office:office" xmlns:r="http://schemas.openxmlformats.org/officeDocument/2006/relationships" xmlns:m="http://schemas.openxmlformats.org/officeDocument/2006/math" xmlns:v="urn:schemas-microsoft-com:vml" xmlns:wp14="http://schemas.microsoft.com/office/word/2010/wordprocessingDrawing" xmlns:wp="http://schemas.openxmlformats.org/drawingml/2006/wordprocessingDrawing" xmlns:w10="urn:schemas-microsoft-com:office:word" xmlns:w="http://schemas.openxmlformats.org/wordprocessingml/2006/main" xmlns:w14="http://schemas.microsoft.com/office/word/2010/wordml" xmlns:w15="http://schemas.microsoft.com/office/word/2012/wordml" xmlns:wpg="http://schemas.microsoft.com/office/word/2010/wordprocessingGroup" xmlns:wpi="http://schemas.microsoft.com/office/word/2010/wordprocessingInk" xmlns:wne="http://schemas.microsoft.com/office/word/2006/wordml" xmlns:wps="http://schemas.microsoft.com/office/word/2010/wordprocessingShape" mc:Ignorable="w14 w15 wp14">
   <w:body>
     <w:p>
       <w:pPr>
@@ -77,37 +77,69 @@
         <w:rPr>
           <w:rFonts w:hint="eastAsia"/>
         </w:rPr>
-        <w:t>，开销难以管理。本食堂管理</w:t>
-      </w:r>
-      <w:r>
-        <w:rPr>
-          <w:rFonts w:hint="eastAsia"/>
-        </w:rPr>
-        <w:t>系统是基于</w:t>
-      </w:r>
-      <w:r>
-        <w:t>B/S</w:t>
-      </w:r>
-      <w:r>
-        <w:t>架构</w:t>
-      </w:r>
-      <w:r>
-        <w:rPr>
-          <w:rFonts w:hint="eastAsia"/>
-        </w:rPr>
-        <w:t>的网站，客户</w:t>
-      </w:r>
-      <w:r>
-        <w:rPr>
-          <w:rFonts w:hint="eastAsia"/>
-        </w:rPr>
-        <w:t>可以不需要下载客户端而方便的使用，我们使用验证学校</w:t>
-      </w:r>
-      <w:r>
-        <w:rPr>
-          <w:rFonts w:hint="eastAsia"/>
-        </w:rPr>
-        <w:t>一卡通的方式来确保用户都是南大校内人员</w:t>
+        <w:t>，开销难以管理。</w:t>
+      </w:r>
+      <w:r>
+        <w:rPr>
+          <w:rFonts w:hint="eastAsia"/>
+        </w:rPr>
+        <w:t>南</w:t>
+      </w:r>
+      <w:r>
+        <w:rPr>
+          <w:rFonts w:hint="eastAsia"/>
+        </w:rPr>
+        <w:t>食堂管理</w:t>
+      </w:r>
+      <w:r>
+        <w:rPr>
+          <w:rFonts w:hint="eastAsia"/>
+        </w:rPr>
+        <w:t>系统是</w:t>
+      </w:r>
+      <w:r>
+        <w:rPr>
+          <w:rFonts w:hint="eastAsia"/>
+        </w:rPr>
+        <w:t>一款手机</w:t>
+      </w:r>
+      <w:r>
+        <w:rPr>
+          <w:rFonts w:hint="eastAsia"/>
+        </w:rPr>
+        <w:t>APP</w:t>
+      </w:r>
+      <w:r>
+        <w:rPr>
+          <w:rFonts w:hint="eastAsia"/>
+        </w:rPr>
+        <w:t>应用</w:t>
+      </w:r>
+      <w:r>
+        <w:rPr>
+          <w:rFonts w:hint="eastAsia"/>
+        </w:rPr>
+        <w:t>，客户</w:t>
+      </w:r>
+      <w:r>
+        <w:rPr>
+          <w:rFonts w:hint="eastAsia"/>
+        </w:rPr>
+        <w:t>需要下载客户端来进行使用操作，并且，我们使用验证校园</w:t>
+      </w:r>
+      <w:r>
+        <w:rPr>
+          <w:rFonts w:hint="eastAsia"/>
+        </w:rPr>
+        <w:t>一卡通的方式来确保用户都是南大</w:t>
+      </w:r>
+      <w:bookmarkStart w:id="3" w:name="_GoBack"/>
+      <w:bookmarkEnd w:id="3"/>
+      <w:r>
+        <w:rPr>
+          <w:rFonts w:hint="eastAsia"/>
+        </w:rPr>
+        <w:t>校内人员</w:t>
       </w:r>
       <w:r>
         <w:rPr>
@@ -156,7 +188,7 @@
       <w:pPr>
         <w:pStyle w:val="3"/>
       </w:pPr>
-      <w:bookmarkStart w:id="3" w:name="_Toc432947845"/>
+      <w:bookmarkStart w:id="4" w:name="_Toc432947845"/>
       <w:r>
         <w:rPr>
           <w:rFonts w:hint="eastAsia"/>
@@ -172,7 +204,7 @@
         </w:rPr>
         <w:t>系统上下文</w:t>
       </w:r>
-      <w:bookmarkEnd w:id="3"/>
+      <w:bookmarkEnd w:id="4"/>
     </w:p>
     <w:p>
       <w:r>
@@ -215,7 +247,7 @@
                     </pic:cNvPicPr>
                   </pic:nvPicPr>
                   <pic:blipFill>
-                    <a:blip r:embed="rId5">
+                    <a:blip r:embed="rId7">
                       <a:extLst>
                         <a:ext uri="{28A0092B-C50C-407E-A947-70E740481C1C}">
                           <a14:useLocalDpi xmlns:a14="http://schemas.microsoft.com/office/drawing/2010/main" val="0"/>
@@ -344,7 +376,7 @@
       <w:pPr>
         <w:pStyle w:val="2"/>
       </w:pPr>
-      <w:bookmarkStart w:id="4" w:name="_Toc432947846"/>
+      <w:bookmarkStart w:id="5" w:name="_Toc432947846"/>
       <w:r>
         <w:rPr>
           <w:rFonts w:hint="eastAsia"/>
@@ -360,7 +392,7 @@
         </w:rPr>
         <w:t>主要特征</w:t>
       </w:r>
-      <w:bookmarkEnd w:id="4"/>
+      <w:bookmarkEnd w:id="5"/>
     </w:p>
     <w:p>
       <w:pPr>
@@ -668,8 +700,6 @@
       <w:r>
         <w:t>查看销售数据</w:t>
       </w:r>
-      <w:bookmarkStart w:id="5" w:name="_GoBack"/>
-      <w:bookmarkEnd w:id="5"/>
       <w:r>
         <w:rPr>
           <w:rFonts w:hint="eastAsia"/>
@@ -970,9 +1000,47 @@
 </w:document>
 </file>
 
+<file path=word/endnotes.xml><?xml version="1.0" encoding="utf-8"?>
+<w:endnotes xmlns:wpc="http://schemas.microsoft.com/office/word/2010/wordprocessingCanvas" xmlns:mc="http://schemas.openxmlformats.org/markup-compatibility/2006" xmlns:o="urn:schemas-microsoft-com:office:office" xmlns:r="http://schemas.openxmlformats.org/officeDocument/2006/relationships" xmlns:m="http://schemas.openxmlformats.org/officeDocument/2006/math" xmlns:v="urn:schemas-microsoft-com:vml" xmlns:wp14="http://schemas.microsoft.com/office/word/2010/wordprocessingDrawing" xmlns:wp="http://schemas.openxmlformats.org/drawingml/2006/wordprocessingDrawing" xmlns:w10="urn:schemas-microsoft-com:office:word" xmlns:w="http://schemas.openxmlformats.org/wordprocessingml/2006/main" xmlns:w14="http://schemas.microsoft.com/office/word/2010/wordml" xmlns:w15="http://schemas.microsoft.com/office/word/2012/wordml" xmlns:wpg="http://schemas.microsoft.com/office/word/2010/wordprocessingGroup" xmlns:wpi="http://schemas.microsoft.com/office/word/2010/wordprocessingInk" xmlns:wne="http://schemas.microsoft.com/office/word/2006/wordml" xmlns:wps="http://schemas.microsoft.com/office/word/2010/wordprocessingShape" mc:Ignorable="w14 w15 wp14">
+  <w:endnote w:type="separator" w:id="-1">
+    <w:p>
+      <w:r>
+        <w:separator/>
+      </w:r>
+    </w:p>
+  </w:endnote>
+  <w:endnote w:type="continuationSeparator" w:id="0">
+    <w:p>
+      <w:r>
+        <w:continuationSeparator/>
+      </w:r>
+    </w:p>
+  </w:endnote>
+</w:endnotes>
+</file>
+
+<file path=word/footnotes.xml><?xml version="1.0" encoding="utf-8"?>
+<w:footnotes xmlns:wpc="http://schemas.microsoft.com/office/word/2010/wordprocessingCanvas" xmlns:mc="http://schemas.openxmlformats.org/markup-compatibility/2006" xmlns:o="urn:schemas-microsoft-com:office:office" xmlns:r="http://schemas.openxmlformats.org/officeDocument/2006/relationships" xmlns:m="http://schemas.openxmlformats.org/officeDocument/2006/math" xmlns:v="urn:schemas-microsoft-com:vml" xmlns:wp14="http://schemas.microsoft.com/office/word/2010/wordprocessingDrawing" xmlns:wp="http://schemas.openxmlformats.org/drawingml/2006/wordprocessingDrawing" xmlns:w10="urn:schemas-microsoft-com:office:word" xmlns:w="http://schemas.openxmlformats.org/wordprocessingml/2006/main" xmlns:w14="http://schemas.microsoft.com/office/word/2010/wordml" xmlns:w15="http://schemas.microsoft.com/office/word/2012/wordml" xmlns:wpg="http://schemas.microsoft.com/office/word/2010/wordprocessingGroup" xmlns:wpi="http://schemas.microsoft.com/office/word/2010/wordprocessingInk" xmlns:wne="http://schemas.microsoft.com/office/word/2006/wordml" xmlns:wps="http://schemas.microsoft.com/office/word/2010/wordprocessingShape" mc:Ignorable="w14 w15 wp14">
+  <w:footnote w:type="separator" w:id="-1">
+    <w:p>
+      <w:r>
+        <w:separator/>
+      </w:r>
+    </w:p>
+  </w:footnote>
+  <w:footnote w:type="continuationSeparator" w:id="0">
+    <w:p>
+      <w:r>
+        <w:continuationSeparator/>
+      </w:r>
+    </w:p>
+  </w:footnote>
+</w:footnotes>
+</file>
+
 <file path=word/numbering.xml><?xml version="1.0" encoding="utf-8"?>
-<w:numbering xmlns:wpc="http://schemas.microsoft.com/office/word/2010/wordprocessingCanvas" xmlns:mo="http://schemas.microsoft.com/office/mac/office/2008/main" xmlns:mc="http://schemas.openxmlformats.org/markup-compatibility/2006" xmlns:mv="urn:schemas-microsoft-com:mac:vml" xmlns:o="urn:schemas-microsoft-com:office:office" xmlns:r="http://schemas.openxmlformats.org/officeDocument/2006/relationships" xmlns:m="http://schemas.openxmlformats.org/officeDocument/2006/math" xmlns:v="urn:schemas-microsoft-com:vml" xmlns:wp14="http://schemas.microsoft.com/office/word/2010/wordprocessingDrawing" xmlns:wp="http://schemas.openxmlformats.org/drawingml/2006/wordprocessingDrawing" xmlns:w10="urn:schemas-microsoft-com:office:word" xmlns:w="http://schemas.openxmlformats.org/wordprocessingml/2006/main" xmlns:w14="http://schemas.microsoft.com/office/word/2010/wordml" xmlns:w15="http://schemas.microsoft.com/office/word/2012/wordml" xmlns:wpg="http://schemas.microsoft.com/office/word/2010/wordprocessingGroup" xmlns:wpi="http://schemas.microsoft.com/office/word/2010/wordprocessingInk" xmlns:wne="http://schemas.microsoft.com/office/word/2006/wordml" xmlns:wps="http://schemas.microsoft.com/office/word/2010/wordprocessingShape" mc:Ignorable="w14 w15 wp14">
-  <w:abstractNum w:abstractNumId="0">
+<w:numbering xmlns:wpc="http://schemas.microsoft.com/office/word/2010/wordprocessingCanvas" xmlns:mc="http://schemas.openxmlformats.org/markup-compatibility/2006" xmlns:o="urn:schemas-microsoft-com:office:office" xmlns:r="http://schemas.openxmlformats.org/officeDocument/2006/relationships" xmlns:m="http://schemas.openxmlformats.org/officeDocument/2006/math" xmlns:v="urn:schemas-microsoft-com:vml" xmlns:wp14="http://schemas.microsoft.com/office/word/2010/wordprocessingDrawing" xmlns:wp="http://schemas.openxmlformats.org/drawingml/2006/wordprocessingDrawing" xmlns:w10="urn:schemas-microsoft-com:office:word" xmlns:w="http://schemas.openxmlformats.org/wordprocessingml/2006/main" xmlns:w14="http://schemas.microsoft.com/office/word/2010/wordml" xmlns:w15="http://schemas.microsoft.com/office/word/2012/wordml" xmlns:wpg="http://schemas.microsoft.com/office/word/2010/wordprocessingGroup" xmlns:wpi="http://schemas.microsoft.com/office/word/2010/wordprocessingInk" xmlns:wne="http://schemas.microsoft.com/office/word/2006/wordml" xmlns:wps="http://schemas.microsoft.com/office/word/2010/wordprocessingShape" mc:Ignorable="w14 w15 wp14">
+  <w:abstractNum w:abstractNumId="0" w15:restartNumberingAfterBreak="0">
     <w:nsid w:val="0BB43173"/>
     <w:multiLevelType w:val="multilevel"/>
     <w:tmpl w:val="9840654E"/>
@@ -1093,7 +1161,7 @@
       </w:rPr>
     </w:lvl>
   </w:abstractNum>
-  <w:abstractNum w:abstractNumId="1">
+  <w:abstractNum w:abstractNumId="1" w15:restartNumberingAfterBreak="0">
     <w:nsid w:val="2CF90DDE"/>
     <w:multiLevelType w:val="hybridMultilevel"/>
     <w:tmpl w:val="49968E52"/>
@@ -1206,7 +1274,7 @@
       </w:rPr>
     </w:lvl>
   </w:abstractNum>
-  <w:abstractNum w:abstractNumId="2">
+  <w:abstractNum w:abstractNumId="2" w15:restartNumberingAfterBreak="0">
     <w:nsid w:val="65B239C4"/>
     <w:multiLevelType w:val="hybridMultilevel"/>
     <w:tmpl w:val="954C07D6"/>
@@ -1319,7 +1387,7 @@
       </w:rPr>
     </w:lvl>
   </w:abstractNum>
-  <w:abstractNum w:abstractNumId="3">
+  <w:abstractNum w:abstractNumId="3" w15:restartNumberingAfterBreak="0">
     <w:nsid w:val="6F4B5EE8"/>
     <w:multiLevelType w:val="hybridMultilevel"/>
     <w:tmpl w:val="767622F6"/>
@@ -1461,7 +1529,7 @@
     </w:rPrDefault>
     <w:pPrDefault/>
   </w:docDefaults>
-  <w:latentStyles w:defLockedState="0" w:defUIPriority="99" w:defSemiHidden="0" w:defUnhideWhenUsed="0" w:defQFormat="0" w:count="380">
+  <w:latentStyles w:defLockedState="0" w:defUIPriority="99" w:defSemiHidden="0" w:defUnhideWhenUsed="0" w:defQFormat="0" w:count="371">
     <w:lsdException w:name="Normal" w:uiPriority="0" w:qFormat="1"/>
     <w:lsdException w:name="heading 1" w:uiPriority="9" w:qFormat="1"/>
     <w:lsdException w:name="heading 2" w:semiHidden="1" w:uiPriority="9" w:unhideWhenUsed="1" w:qFormat="1"/>
@@ -1850,7 +1918,7 @@
     <w:name w:val="heading 1"/>
     <w:basedOn w:val="a"/>
     <w:next w:val="a"/>
-    <w:link w:val="10"/>
+    <w:link w:val="1Char"/>
     <w:uiPriority w:val="9"/>
     <w:qFormat/>
     <w:rsid w:val="00066010"/>
@@ -1872,7 +1940,7 @@
     <w:name w:val="heading 2"/>
     <w:basedOn w:val="a"/>
     <w:next w:val="a"/>
-    <w:link w:val="20"/>
+    <w:link w:val="2Char"/>
     <w:uiPriority w:val="9"/>
     <w:unhideWhenUsed/>
     <w:qFormat/>
@@ -1895,7 +1963,7 @@
     <w:name w:val="heading 3"/>
     <w:basedOn w:val="a"/>
     <w:next w:val="a"/>
-    <w:link w:val="30"/>
+    <w:link w:val="3Char"/>
     <w:uiPriority w:val="9"/>
     <w:unhideWhenUsed/>
     <w:qFormat/>
@@ -1940,8 +2008,8 @@
     <w:semiHidden/>
     <w:unhideWhenUsed/>
   </w:style>
-  <w:style w:type="character" w:customStyle="1" w:styleId="10">
-    <w:name w:val="标题 1字符"/>
+  <w:style w:type="character" w:customStyle="1" w:styleId="1Char">
+    <w:name w:val="标题 1 Char"/>
     <w:basedOn w:val="a0"/>
     <w:link w:val="1"/>
     <w:uiPriority w:val="9"/>
@@ -1954,8 +2022,8 @@
       <w:szCs w:val="44"/>
     </w:rPr>
   </w:style>
-  <w:style w:type="character" w:customStyle="1" w:styleId="20">
-    <w:name w:val="标题 2字符"/>
+  <w:style w:type="character" w:customStyle="1" w:styleId="2Char">
+    <w:name w:val="标题 2 Char"/>
     <w:basedOn w:val="a0"/>
     <w:link w:val="2"/>
     <w:uiPriority w:val="9"/>
@@ -1968,8 +2036,8 @@
       <w:szCs w:val="32"/>
     </w:rPr>
   </w:style>
-  <w:style w:type="character" w:customStyle="1" w:styleId="30">
-    <w:name w:val="标题 3字符"/>
+  <w:style w:type="character" w:customStyle="1" w:styleId="3Char">
+    <w:name w:val="标题 3 Char"/>
     <w:basedOn w:val="a0"/>
     <w:link w:val="3"/>
     <w:uiPriority w:val="9"/>
@@ -2003,6 +2071,71 @@
       <w:rFonts w:asciiTheme="majorHAnsi" w:eastAsia="黑体" w:hAnsiTheme="majorHAnsi" w:cstheme="majorBidi"/>
       <w:sz w:val="20"/>
       <w:szCs w:val="20"/>
+    </w:rPr>
+  </w:style>
+  <w:style w:type="paragraph" w:styleId="a5">
+    <w:name w:val="header"/>
+    <w:basedOn w:val="a"/>
+    <w:link w:val="Char"/>
+    <w:uiPriority w:val="99"/>
+    <w:unhideWhenUsed/>
+    <w:rsid w:val="00C725EC"/>
+    <w:pPr>
+      <w:pBdr>
+        <w:bottom w:val="single" w:sz="6" w:space="1" w:color="auto"/>
+      </w:pBdr>
+      <w:tabs>
+        <w:tab w:val="center" w:pos="4153"/>
+        <w:tab w:val="right" w:pos="8306"/>
+      </w:tabs>
+      <w:snapToGrid w:val="0"/>
+      <w:jc w:val="center"/>
+    </w:pPr>
+    <w:rPr>
+      <w:sz w:val="18"/>
+      <w:szCs w:val="18"/>
+    </w:rPr>
+  </w:style>
+  <w:style w:type="character" w:customStyle="1" w:styleId="Char">
+    <w:name w:val="页眉 Char"/>
+    <w:basedOn w:val="a0"/>
+    <w:link w:val="a5"/>
+    <w:uiPriority w:val="99"/>
+    <w:rsid w:val="00C725EC"/>
+    <w:rPr>
+      <w:sz w:val="18"/>
+      <w:szCs w:val="18"/>
+    </w:rPr>
+  </w:style>
+  <w:style w:type="paragraph" w:styleId="a6">
+    <w:name w:val="footer"/>
+    <w:basedOn w:val="a"/>
+    <w:link w:val="Char0"/>
+    <w:uiPriority w:val="99"/>
+    <w:unhideWhenUsed/>
+    <w:rsid w:val="00C725EC"/>
+    <w:pPr>
+      <w:tabs>
+        <w:tab w:val="center" w:pos="4153"/>
+        <w:tab w:val="right" w:pos="8306"/>
+      </w:tabs>
+      <w:snapToGrid w:val="0"/>
+      <w:jc w:val="left"/>
+    </w:pPr>
+    <w:rPr>
+      <w:sz w:val="18"/>
+      <w:szCs w:val="18"/>
+    </w:rPr>
+  </w:style>
+  <w:style w:type="character" w:customStyle="1" w:styleId="Char0">
+    <w:name w:val="页脚 Char"/>
+    <w:basedOn w:val="a0"/>
+    <w:link w:val="a6"/>
+    <w:uiPriority w:val="99"/>
+    <w:rsid w:val="00C725EC"/>
+    <w:rPr>
+      <w:sz w:val="18"/>
+      <w:szCs w:val="18"/>
     </w:rPr>
   </w:style>
 </w:styles>
